--- a/docs/assets/disciplinas/LOM3243.docx
+++ b/docs/assets/disciplinas/LOM3243.docx
@@ -73,7 +73,7 @@
         <w:pStyle w:val="ListBullet"/>
       </w:pPr>
       <w:r>
-        <w:t>519033 - Carlos Yujiro Shigue</w:t>
+        <w:t>3577649 - Carlos Angelo Nunes</w:t>
       </w:r>
     </w:p>
     <w:p>

--- a/docs/assets/disciplinas/LOM3243.docx
+++ b/docs/assets/disciplinas/LOM3243.docx
@@ -21,7 +21,7 @@
     <w:p/>
     <w:p>
       <w:pPr>
-        <w:pStyle w:val="ListNumber"/>
+        <w:pStyle w:val="ListBullet"/>
       </w:pPr>
       <w:r>
         <w:t>Créditos-aula: 2</w:t>

--- a/docs/assets/disciplinas/LOM3243.docx
+++ b/docs/assets/disciplinas/LOM3243.docx
@@ -74,6 +74,10 @@
       </w:pPr>
       <w:r>
         <w:t>3577649 - Carlos Angelo Nunes</w:t>
+        <w:br/>
+      </w:r>
+      <w:r>
+        <w:t>1176388 - Luiz Tadeu Fernandes Eleno</w:t>
       </w:r>
     </w:p>
     <w:p>

--- a/docs/assets/disciplinas/LOM3243.docx
+++ b/docs/assets/disciplinas/LOM3243.docx
@@ -36,7 +36,7 @@
         <w:br/>
       </w:r>
       <w:r>
-        <w:t>Ativação: 01/01/2012</w:t>
+        <w:t>Ativação: 01/01/2023</w:t>
         <w:br/>
       </w:r>
       <w:r>
@@ -58,6 +58,14 @@
     <w:p>
       <w:r>
         <w:t>Fornecer ao aluno seminários sobre temas atuais de Física, Tecnologia e Engenharia.</w:t>
+      </w:r>
+    </w:p>
+    <w:p>
+      <w:r>
+        <w:rPr>
+          <w:i/>
+        </w:rPr>
+        <w:t>Provide student seminars on current topics in Physics, Technology and Engineering.</w:t>
       </w:r>
     </w:p>
     <w:p>
@@ -94,6 +102,14 @@
       </w:r>
     </w:p>
     <w:p>
+      <w:r>
+        <w:rPr>
+          <w:i/>
+        </w:rPr>
+        <w:t>Seminars covering the current and future scenarios of the high technology industry and the field of activity of the physical engineer.</w:t>
+      </w:r>
+    </w:p>
+    <w:p>
       <w:pPr>
         <w:pStyle w:val="Heading2"/>
       </w:pPr>
@@ -104,6 +120,14 @@
     <w:p>
       <w:r>
         <w:t>Seminários seguido de debates com profissionais e estudantes de graduação e pós-graduação sobre temas relevantes e atuais das áreas de Física, Tecnologia e Engenharia, abrangendo desde as pesquisas básicas até o segmento industrial e de serviços.</w:t>
+      </w:r>
+    </w:p>
+    <w:p>
+      <w:r>
+        <w:rPr>
+          <w:i/>
+        </w:rPr>
+        <w:t>Seminars followed by debates with professionals and undergraduate and graduate students on relevant and current topics in the areas of Physics, Technology and Engineering, ranging from basic research to the industrial and services segment.</w:t>
       </w:r>
     </w:p>
     <w:p>
@@ -174,7 +198,7 @@
         <w:pStyle w:val="ListBullet"/>
       </w:pPr>
       <w:r>
-        <w:t>LOM3238 -  Projeto Integrado I  (Requisito)</w:t>
+        <w:t>LOM3238 -  Projeto Integrado  (Requisito)</w:t>
         <w:br/>
       </w:r>
     </w:p>

--- a/docs/assets/disciplinas/LOM3243.docx
+++ b/docs/assets/disciplinas/LOM3243.docx
@@ -183,23 +183,6 @@
     <w:p>
       <w:r>
         <w:t>A ser definido de acordo com os temas dos seminários.</w:t>
-      </w:r>
-    </w:p>
-    <w:p>
-      <w:pPr>
-        <w:pStyle w:val="Heading2"/>
-      </w:pPr>
-      <w:r>
-        <w:t>Requisitos</w:t>
-      </w:r>
-    </w:p>
-    <w:p>
-      <w:pPr>
-        <w:pStyle w:val="ListBullet"/>
-      </w:pPr>
-      <w:r>
-        <w:t>LOM3238 -  Projeto Integrado  (Requisito)</w:t>
-        <w:br/>
       </w:r>
     </w:p>
     <w:sectPr>

--- a/docs/assets/disciplinas/LOM3243.docx
+++ b/docs/assets/disciplinas/LOM3243.docx
@@ -44,7 +44,7 @@
         <w:br/>
       </w:r>
       <w:r>
-        <w:t>Curso (semestre ideal): EF (9)</w:t>
+        <w:t>Curso (semestre ideal): EF (5)</w:t>
       </w:r>
     </w:p>
     <w:p>

--- a/docs/assets/disciplinas/LOM3243.docx
+++ b/docs/assets/disciplinas/LOM3243.docx
@@ -36,7 +36,7 @@
         <w:br/>
       </w:r>
       <w:r>
-        <w:t>Ativação: 01/01/2023</w:t>
+        <w:t>Ativação: 01/01/2025</w:t>
         <w:br/>
       </w:r>
       <w:r>
@@ -57,7 +57,7 @@
     </w:p>
     <w:p>
       <w:r>
-        <w:t>Fornecer ao aluno seminários sobre temas atuais de Física, Tecnologia e Engenharia.</w:t>
+        <w:t>Oferecimento de seminários aos alunos sobre temas atuais de  Ciências, Engenharia e Empreendedorismo.</w:t>
       </w:r>
     </w:p>
     <w:p>
@@ -65,7 +65,7 @@
         <w:rPr>
           <w:i/>
         </w:rPr>
-        <w:t>Provide student seminars on current topics in Physics, Technology and Engineering.</w:t>
+        <w:t>Offering seminars to students on current science, engineering and entrepreneurship topics.</w:t>
       </w:r>
     </w:p>
     <w:p>

--- a/docs/assets/disciplinas/LOM3243.docx
+++ b/docs/assets/disciplinas/LOM3243.docx
@@ -57,47 +57,6 @@
     </w:p>
     <w:p>
       <w:r>
-        <w:t>Oferecimento de seminários aos alunos sobre temas atuais de  Ciências, Engenharia e Empreendedorismo.</w:t>
-      </w:r>
-    </w:p>
-    <w:p>
-      <w:r>
-        <w:rPr>
-          <w:i/>
-        </w:rPr>
-        <w:t>Offering seminars to students on current science, engineering and entrepreneurship topics.</w:t>
-      </w:r>
-    </w:p>
-    <w:p>
-      <w:pPr>
-        <w:pStyle w:val="Heading2"/>
-      </w:pPr>
-      <w:r>
-        <w:t xml:space="preserve">Docente(s) Responsável(eis) </w:t>
-      </w:r>
-    </w:p>
-    <w:p>
-      <w:pPr>
-        <w:pStyle w:val="ListBullet"/>
-      </w:pPr>
-      <w:r>
-        <w:t>3577649 - Carlos Angelo Nunes</w:t>
-        <w:br/>
-      </w:r>
-      <w:r>
-        <w:t>1176388 - Luiz Tadeu Fernandes Eleno</w:t>
-      </w:r>
-    </w:p>
-    <w:p>
-      <w:pPr>
-        <w:pStyle w:val="Heading2"/>
-      </w:pPr>
-      <w:r>
-        <w:t>Programa resumido</w:t>
-      </w:r>
-    </w:p>
-    <w:p>
-      <w:r>
         <w:t>Seminários abrangendo os cenários atuais e futuros da indústria de alta tecnologia e do campo de atuação do engenheiro físico.</w:t>
       </w:r>
     </w:p>
@@ -114,12 +73,53 @@
         <w:pStyle w:val="Heading2"/>
       </w:pPr>
       <w:r>
+        <w:t xml:space="preserve">Docente(s) Responsável(eis) </w:t>
+      </w:r>
+    </w:p>
+    <w:p>
+      <w:pPr>
+        <w:pStyle w:val="ListBullet"/>
+      </w:pPr>
+      <w:r>
+        <w:t>Oferecimento de seminários aos alunos sobre temas atuais de  Ciências, Engenharia e Empreendedorismo.</w:t>
+        <w:br/>
+      </w:r>
+      <w:r>
+        <w:t>Seminários seguido de debates com profissionais e estudantes de graduação e pós-graduação sobre temas relevantes e atuais das áreas de Física, Tecnologia e Engenharia, abrangendo desde as pesquisas básicas até o segmento industrial e de serviços.</w:t>
+      </w:r>
+    </w:p>
+    <w:p>
+      <w:pPr>
+        <w:pStyle w:val="Heading2"/>
+      </w:pPr>
+      <w:r>
+        <w:t>Programa resumido</w:t>
+      </w:r>
+    </w:p>
+    <w:p>
+      <w:r>
+        <w:t>Os seminários proferidos por estudantes de graduação e pós-graduação, professores e convidados serão debatidos e analisados pelos alunos em forma de relatório. Os seminários apresentados pelos alunos serão avaliados na disciplina.</w:t>
+      </w:r>
+    </w:p>
+    <w:p>
+      <w:r>
+        <w:rPr>
+          <w:i/>
+        </w:rPr>
+        <w:t>Offering seminars to students on current science, engineering and entrepreneurship topics.</w:t>
+      </w:r>
+    </w:p>
+    <w:p>
+      <w:pPr>
+        <w:pStyle w:val="Heading2"/>
+      </w:pPr>
+      <w:r>
         <w:t>Programa</w:t>
       </w:r>
     </w:p>
     <w:p>
       <w:r>
-        <w:t>Seminários seguido de debates com profissionais e estudantes de graduação e pós-graduação sobre temas relevantes e atuais das áreas de Física, Tecnologia e Engenharia, abrangendo desde as pesquisas básicas até o segmento industrial e de serviços.</w:t>
+        <w:t>A nota final será calculada pela média aritmética dos relatórios e do seminário.</w:t>
       </w:r>
     </w:p>
     <w:p>
@@ -149,7 +149,7 @@
         <w:t xml:space="preserve">Método: </w:t>
       </w:r>
       <w:r>
-        <w:t>Os seminários proferidos por estudantes de graduação e pós-graduação, professores e convidados serão debatidos e analisados pelos alunos em forma de relatório. Os seminários apresentados pelos alunos serão avaliados na disciplina.</w:t>
+        <w:t>Não há.</w:t>
         <w:br/>
       </w:r>
       <w:r>
@@ -159,7 +159,7 @@
         <w:t xml:space="preserve">Critério: </w:t>
       </w:r>
       <w:r>
-        <w:t>A nota final será calculada pela média aritmética dos relatórios e do seminário.</w:t>
+        <w:t>A ser definido de acordo com os temas dos seminários.</w:t>
         <w:br/>
       </w:r>
       <w:r>
@@ -169,7 +169,7 @@
         <w:t xml:space="preserve">Norma de recuperação: </w:t>
       </w:r>
       <w:r>
-        <w:t>Não há.</w:t>
+        <w:t>3577649 - Carlos Angelo Nunes</w:t>
       </w:r>
     </w:p>
     <w:p>
@@ -182,7 +182,7 @@
     </w:p>
     <w:p>
       <w:r>
-        <w:t>A ser definido de acordo com os temas dos seminários.</w:t>
+        <w:t>1176388 - Luiz Tadeu Fernandes Eleno</w:t>
       </w:r>
     </w:p>
     <w:sectPr>
